--- a/3. Done/2009-06 01    Planning + Black Box Spec Part A (discontinued)/Goals/2009-06 05 Planning + Black Box Spec Part A, Initial Plan, Elements & Time Estimation.docx
+++ b/3. Done/2009-06 01    Planning + Black Box Spec Part A (discontinued)/Goals/2009-06 05 Planning + Black Box Spec Part A, Initial Plan, Elements & Time Estimation.docx
@@ -1,6 +1,6 @@
 
 <file path=word/document.xml><?xml version="1.0" encoding="utf-8"?>
-<w:document xmlns:wpc="http://schemas.microsoft.com/office/word/2010/wordprocessingCanvas" xmlns:cx="http://schemas.microsoft.com/office/drawing/2014/chartex" xmlns:cx1="http://schemas.microsoft.com/office/drawing/2015/9/8/chartex" xmlns:cx2="http://schemas.microsoft.com/office/drawing/2015/10/21/chartex" xmlns:cx3="http://schemas.microsoft.com/office/drawing/2016/5/9/chartex" xmlns:cx4="http://schemas.microsoft.com/office/drawing/2016/5/10/chartex" xmlns:cx5="http://schemas.microsoft.com/office/drawing/2016/5/11/chartex" xmlns:cx6="http://schemas.microsoft.com/office/drawing/2016/5/12/chartex" xmlns:cx7="http://schemas.microsoft.com/office/drawing/2016/5/13/chartex" xmlns:cx8="http://schemas.microsoft.com/office/drawing/2016/5/14/chartex" xmlns:mc="http://schemas.openxmlformats.org/markup-compatibility/2006" xmlns:aink="http://schemas.microsoft.com/office/drawing/2016/ink" xmlns:am3d="http://schemas.microsoft.com/office/drawing/2017/model3d" xmlns:o="urn:schemas-microsoft-com:office:office" xmlns:r="http://schemas.openxmlformats.org/officeDocument/2006/relationships" xmlns:m="http://schemas.openxmlformats.org/officeDocument/2006/math" xmlns:v="urn:schemas-microsoft-com:vml" xmlns:wp14="http://schemas.microsoft.com/office/word/2010/wordprocessingDrawing" xmlns:wp="http://schemas.openxmlformats.org/drawingml/2006/wordprocessingDrawing" xmlns:w10="urn:schemas-microsoft-com:office:word" xmlns:w="http://schemas.openxmlformats.org/wordprocessingml/2006/main" xmlns:w14="http://schemas.microsoft.com/office/word/2010/wordml" xmlns:w15="http://schemas.microsoft.com/office/word/2012/wordml" xmlns:w16cid="http://schemas.microsoft.com/office/word/2016/wordml/cid" xmlns:w16se="http://schemas.microsoft.com/office/word/2015/wordml/symex" xmlns:wpg="http://schemas.microsoft.com/office/word/2010/wordprocessingGroup" xmlns:wpi="http://schemas.microsoft.com/office/word/2010/wordprocessingInk" xmlns:wne="http://schemas.microsoft.com/office/word/2006/wordml" xmlns:wps="http://schemas.microsoft.com/office/word/2010/wordprocessingShape" mc:Ignorable="w14 w15 w16se w16cid wp14">
+<w:document xmlns:wpc="http://schemas.microsoft.com/office/word/2010/wordprocessingCanvas" xmlns:cx="http://schemas.microsoft.com/office/drawing/2014/chartex" xmlns:cx1="http://schemas.microsoft.com/office/drawing/2015/9/8/chartex" xmlns:cx2="http://schemas.microsoft.com/office/drawing/2015/10/21/chartex" xmlns:cx3="http://schemas.microsoft.com/office/drawing/2016/5/9/chartex" xmlns:cx4="http://schemas.microsoft.com/office/drawing/2016/5/10/chartex" xmlns:cx5="http://schemas.microsoft.com/office/drawing/2016/5/11/chartex" xmlns:cx6="http://schemas.microsoft.com/office/drawing/2016/5/12/chartex" xmlns:cx7="http://schemas.microsoft.com/office/drawing/2016/5/13/chartex" xmlns:cx8="http://schemas.microsoft.com/office/drawing/2016/5/14/chartex" xmlns:mc="http://schemas.openxmlformats.org/markup-compatibility/2006" xmlns:aink="http://schemas.microsoft.com/office/drawing/2016/ink" xmlns:am3d="http://schemas.microsoft.com/office/drawing/2017/model3d" xmlns:o="urn:schemas-microsoft-com:office:office" xmlns:r="http://schemas.openxmlformats.org/officeDocument/2006/relationships" xmlns:m="http://schemas.openxmlformats.org/officeDocument/2006/math" xmlns:v="urn:schemas-microsoft-com:vml" xmlns:wp14="http://schemas.microsoft.com/office/word/2010/wordprocessingDrawing" xmlns:wp="http://schemas.openxmlformats.org/drawingml/2006/wordprocessingDrawing" xmlns:w10="urn:schemas-microsoft-com:office:word" xmlns:w="http://schemas.openxmlformats.org/wordprocessingml/2006/main" xmlns:w14="http://schemas.microsoft.com/office/word/2010/wordml" xmlns:w15="http://schemas.microsoft.com/office/word/2012/wordml" xmlns:w16cex="http://schemas.microsoft.com/office/word/2018/wordml/cex" xmlns:w16cid="http://schemas.microsoft.com/office/word/2016/wordml/cid" xmlns:w16="http://schemas.microsoft.com/office/word/2018/wordml" xmlns:w16se="http://schemas.microsoft.com/office/word/2015/wordml/symex" xmlns:wpg="http://schemas.microsoft.com/office/word/2010/wordprocessingGroup" xmlns:wpi="http://schemas.microsoft.com/office/word/2010/wordprocessingInk" xmlns:wne="http://schemas.microsoft.com/office/word/2006/wordml" xmlns:wps="http://schemas.microsoft.com/office/word/2010/wordprocessingShape" mc:Ignorable="w14 w15 w16se w16cid w16 w16cex wp14">
   <w:background w:color="000000"/>
   <w:body>
     <w:p>
@@ -20,7 +20,7 @@
         <w:rPr>
           <w:lang w:val="en-US"/>
         </w:rPr>
-        <w:br/>
+        <w:t xml:space="preserve"> | </w:t>
       </w:r>
       <w:r>
         <w:rPr>
@@ -44,13 +44,7 @@
         <w:rPr>
           <w:lang w:val="en-US"/>
         </w:rPr>
-        <w:br/>
-      </w:r>
-      <w:r>
-        <w:rPr>
-          <w:lang w:val="en-US"/>
-        </w:rPr>
-        <w:br/>
+        <w:t xml:space="preserve"> | </w:t>
       </w:r>
       <w:r>
         <w:rPr>
@@ -62,13 +56,7 @@
         <w:rPr>
           <w:lang w:val="en-US"/>
         </w:rPr>
-        <w:br/>
-      </w:r>
-      <w:r>
-        <w:rPr>
-          <w:lang w:val="en-US"/>
-        </w:rPr>
-        <w:br/>
+        <w:t xml:space="preserve"> | </w:t>
       </w:r>
       <w:r>
         <w:rPr>
@@ -80,13 +68,7 @@
         <w:rPr>
           <w:lang w:val="en-US"/>
         </w:rPr>
-        <w:br/>
-      </w:r>
-      <w:r>
-        <w:rPr>
-          <w:lang w:val="en-US"/>
-        </w:rPr>
-        <w:br/>
+        <w:t xml:space="preserve"> | </w:t>
       </w:r>
       <w:r>
         <w:rPr>
@@ -97,41 +79,208 @@
     </w:p>
     <w:p>
       <w:pPr>
-        <w:jc w:val="center"/>
-        <w:rPr>
-          <w:b/>
-          <w:bCs/>
+        <w:pStyle w:val="Heading2"/>
+        <w:rPr>
+          <w:lang w:val="en-US"/>
+        </w:rPr>
+      </w:pPr>
+      <w:r>
+        <w:rPr>
+          <w:lang w:val="en-US"/>
+        </w:rPr>
+        <w:t>Remark</w:t>
+      </w:r>
+    </w:p>
+    <w:p>
+      <w:pPr>
+        <w:rPr>
+          <w:lang w:val="en-US"/>
+        </w:rPr>
+      </w:pPr>
+      <w:r>
+        <w:rPr>
+          <w:lang w:val="en-US"/>
+        </w:rPr>
+        <w:t>This is the initial plan. The plan changed during the project. You will find the changed plan in a different document. But the initial plan still matters for overview of the project.</w:t>
+      </w:r>
+    </w:p>
+    <w:p>
+      <w:pPr>
+        <w:pStyle w:val="Heading2"/>
+        <w:rPr>
+          <w:lang w:val="en-US"/>
+        </w:rPr>
+      </w:pPr>
+      <w:r>
+        <w:rPr>
+          <w:lang w:val="en-US"/>
+        </w:rPr>
+        <w:t>Products</w:t>
+      </w:r>
+    </w:p>
+    <w:p>
+      <w:pPr>
+        <w:rPr>
+          <w:lang w:val="en-US"/>
+        </w:rPr>
+      </w:pPr>
+      <w:r>
+        <w:rPr>
+          <w:lang w:val="en-US"/>
+        </w:rPr>
+        <w:t xml:space="preserve">- Time Planning for </w:t>
+      </w:r>
+      <w:r>
+        <w:rPr>
           <w:i/>
           <w:iCs/>
-          <w:sz w:val="40"/>
-          <w:lang w:val="en-US"/>
-        </w:rPr>
-      </w:pPr>
-    </w:p>
-    <w:p>
-      <w:pPr>
-        <w:rPr>
-          <w:sz w:val="10"/>
-          <w:lang w:val="en-US"/>
-        </w:rPr>
-      </w:pPr>
-    </w:p>
-    <w:p>
-      <w:pPr>
-        <w:jc w:val="center"/>
+          <w:lang w:val="en-US"/>
+        </w:rPr>
+        <w:t>Circle Language Spec</w:t>
+      </w:r>
+    </w:p>
+    <w:p>
+      <w:pPr>
+        <w:rPr>
+          <w:lang w:val="en-US"/>
+        </w:rPr>
+      </w:pPr>
+      <w:r>
+        <w:rPr>
+          <w:lang w:val="en-US"/>
+        </w:rPr>
+        <w:t xml:space="preserve">- Idea Box </w:t>
+      </w:r>
+      <w:r>
+        <w:rPr>
+          <w:lang w:val="en-US"/>
+        </w:rPr>
+        <w:t>p</w:t>
+      </w:r>
+      <w:r>
+        <w:rPr>
+          <w:lang w:val="en-US"/>
+        </w:rPr>
+        <w:t>rocessed</w:t>
+      </w:r>
+      <w:r>
+        <w:rPr>
+          <w:lang w:val="en-US"/>
+        </w:rPr>
+        <w:t xml:space="preserve"> (over 60 pages</w:t>
+      </w:r>
+      <w:r>
+        <w:rPr>
+          <w:lang w:val="en-US"/>
+        </w:rPr>
+        <w:t xml:space="preserve"> of ideas</w:t>
+      </w:r>
+      <w:r>
+        <w:rPr>
+          <w:lang w:val="en-US"/>
+        </w:rPr>
+        <w:t>)</w:t>
+      </w:r>
+    </w:p>
+    <w:p>
+      <w:pPr>
+        <w:rPr>
+          <w:lang w:val="en-US"/>
+        </w:rPr>
+      </w:pPr>
+      <w:r>
+        <w:rPr>
+          <w:lang w:val="en-US"/>
+        </w:rPr>
+        <w:t>- Black Box article group</w:t>
+      </w:r>
+    </w:p>
+    <w:p>
+      <w:pPr>
+        <w:pStyle w:val="Heading2"/>
+        <w:rPr>
+          <w:lang w:val="en-US"/>
+        </w:rPr>
+      </w:pPr>
+      <w:bookmarkStart w:id="0" w:name="_Toc218705508"/>
+      <w:r>
+        <w:rPr>
+          <w:lang w:val="en-US"/>
+        </w:rPr>
+        <w:t>Project Steps</w:t>
+      </w:r>
+      <w:bookmarkEnd w:id="0"/>
+    </w:p>
+    <w:p>
+      <w:pPr>
+        <w:rPr>
+          <w:color w:val="666699"/>
+          <w:lang w:val="en-US"/>
+        </w:rPr>
+      </w:pPr>
+      <w:r>
+        <w:rPr>
+          <w:lang w:val="en-US"/>
+        </w:rPr>
+        <w:t xml:space="preserve">- Setup project folders  </w:t>
+      </w:r>
+      <w:r>
+        <w:rPr>
+          <w:b/>
+          <w:lang w:val="en-US"/>
+        </w:rPr>
+        <w:t>(</w:t>
+      </w:r>
+      <w:r>
+        <w:rPr>
+          <w:b/>
+          <w:color w:val="3366FF"/>
+          <w:lang w:val="en-US"/>
+        </w:rPr>
+        <w:t>1</w:t>
+      </w:r>
+      <w:r>
+        <w:rPr>
+          <w:b/>
+          <w:lang w:val="en-US"/>
+        </w:rPr>
+        <w:t>)</w:t>
+      </w:r>
+    </w:p>
+    <w:p>
+      <w:pPr>
+        <w:rPr>
+          <w:color w:val="666699"/>
+          <w:lang w:val="en-US"/>
+        </w:rPr>
+      </w:pPr>
+      <w:r>
+        <w:rPr>
+          <w:lang w:val="en-US"/>
+        </w:rPr>
+        <w:t>- Time planning for super-project</w:t>
+      </w:r>
+      <w:r>
+        <w:rPr>
+          <w:lang w:val="en-US"/>
+        </w:rPr>
+        <w:t xml:space="preserve"> </w:t>
+      </w:r>
+      <w:r>
         <w:rPr>
           <w:i/>
           <w:iCs/>
           <w:lang w:val="en-US"/>
         </w:rPr>
-      </w:pPr>
+        <w:t>Circle Language</w:t>
+      </w:r>
       <w:r>
         <w:rPr>
           <w:i/>
           <w:iCs/>
           <w:lang w:val="en-US"/>
         </w:rPr>
-        <w:t>Author</w:t>
+        <w:t xml:space="preserve"> </w:t>
       </w:r>
       <w:r>
         <w:rPr>
@@ -139,391 +288,13 @@
           <w:iCs/>
           <w:lang w:val="en-US"/>
         </w:rPr>
-        <w:t xml:space="preserve">: </w:t>
-      </w:r>
-      <w:r>
-        <w:rPr>
-          <w:i/>
-          <w:iCs/>
-          <w:lang w:val="en-US"/>
-        </w:rPr>
-        <w:t xml:space="preserve">JJ </w:t>
-      </w:r>
-      <w:r>
-        <w:rPr>
-          <w:i/>
-          <w:iCs/>
-          <w:lang w:val="en-US"/>
-        </w:rPr>
-        <w:t>van Zon</w:t>
-      </w:r>
-    </w:p>
-    <w:p>
-      <w:pPr>
-        <w:jc w:val="center"/>
-        <w:rPr>
-          <w:i/>
-          <w:iCs/>
-          <w:lang w:val="en-US"/>
-        </w:rPr>
-      </w:pPr>
-      <w:r>
-        <w:rPr>
-          <w:i/>
-          <w:iCs/>
-          <w:lang w:val="en-US"/>
-        </w:rPr>
-        <w:t>Location</w:t>
-      </w:r>
-      <w:r>
-        <w:rPr>
-          <w:i/>
-          <w:iCs/>
-          <w:lang w:val="en-US"/>
-        </w:rPr>
-        <w:t xml:space="preserve">: </w:t>
-      </w:r>
-      <w:r>
-        <w:rPr>
-          <w:i/>
-          <w:iCs/>
-          <w:lang w:val="en-US"/>
-        </w:rPr>
-        <w:t>Oosterhout</w:t>
-      </w:r>
-      <w:r>
-        <w:rPr>
-          <w:i/>
-          <w:iCs/>
-          <w:lang w:val="en-US"/>
-        </w:rPr>
-        <w:t xml:space="preserve">, The </w:t>
-      </w:r>
-      <w:smartTag w:uri="urn:schemas-microsoft-com:office:smarttags" w:element="country-region">
-        <w:smartTag w:uri="urn:schemas-microsoft-com:office:smarttags" w:element="place">
-          <w:r>
-            <w:rPr>
-              <w:i/>
-              <w:iCs/>
-              <w:lang w:val="en-US"/>
-            </w:rPr>
-            <w:t>Netherlands</w:t>
-          </w:r>
-        </w:smartTag>
-      </w:smartTag>
-    </w:p>
-    <w:p>
-      <w:pPr>
-        <w:jc w:val="center"/>
-        <w:rPr>
-          <w:i/>
-          <w:iCs/>
-          <w:lang w:val="en-US"/>
-        </w:rPr>
-      </w:pPr>
-      <w:r>
-        <w:rPr>
-          <w:i/>
-          <w:iCs/>
-          <w:lang w:val="en-US"/>
-        </w:rPr>
-        <w:t xml:space="preserve">Date: </w:t>
-      </w:r>
-      <w:smartTag w:uri="urn:schemas-microsoft-com:office:smarttags" w:element="date">
-        <w:smartTagPr>
-          <w:attr w:name="Year" w:val="2009"/>
-          <w:attr w:name="Day" w:val="24"/>
-          <w:attr w:name="Month" w:val="6"/>
-        </w:smartTagPr>
-        <w:r>
-          <w:rPr>
-            <w:i/>
-            <w:iCs/>
-            <w:lang w:val="en-US"/>
-          </w:rPr>
-          <w:t>June 24, 2009</w:t>
-        </w:r>
-      </w:smartTag>
-      <w:r>
-        <w:rPr>
-          <w:i/>
-          <w:iCs/>
-          <w:lang w:val="en-US"/>
-        </w:rPr>
-        <w:t xml:space="preserve"> – </w:t>
-      </w:r>
-      <w:smartTag w:uri="urn:schemas-microsoft-com:office:smarttags" w:element="date">
-        <w:smartTagPr>
-          <w:attr w:name="Year" w:val="2009"/>
-          <w:attr w:name="Day" w:val="10"/>
-          <w:attr w:name="Month" w:val="9"/>
-        </w:smartTagPr>
-        <w:r>
-          <w:rPr>
-            <w:i/>
-            <w:iCs/>
-            <w:lang w:val="en-US"/>
-          </w:rPr>
-          <w:t>September 10, 2009</w:t>
-        </w:r>
-      </w:smartTag>
-    </w:p>
-    <w:p>
-      <w:pPr>
-        <w:jc w:val="center"/>
-        <w:rPr>
-          <w:i/>
-          <w:iCs/>
-          <w:lang w:val="en-US"/>
-        </w:rPr>
-      </w:pPr>
-    </w:p>
-    <w:p>
-      <w:pPr>
-        <w:pStyle w:val="Heading2"/>
-        <w:rPr>
-          <w:lang w:val="en-US"/>
-        </w:rPr>
-      </w:pPr>
-      <w:r>
-        <w:rPr>
-          <w:lang w:val="en-US"/>
-        </w:rPr>
-        <w:t>Remark</w:t>
-      </w:r>
-    </w:p>
-    <w:p>
-      <w:pPr>
-        <w:pStyle w:val="Spacing"/>
-        <w:rPr>
-          <w:lang w:val="en-US"/>
-        </w:rPr>
-      </w:pPr>
-    </w:p>
-    <w:p>
-      <w:pPr>
-        <w:rPr>
-          <w:lang w:val="en-US"/>
-        </w:rPr>
-      </w:pPr>
-      <w:r>
-        <w:rPr>
-          <w:lang w:val="en-US"/>
-        </w:rPr>
-        <w:t xml:space="preserve">This is the initial plan. The plan changed during the project. You will find the changed plan in a </w:t>
-      </w:r>
-    </w:p>
-    <w:p>
-      <w:pPr>
-        <w:rPr>
-          <w:lang w:val="en-US"/>
-        </w:rPr>
-      </w:pPr>
-      <w:r>
-        <w:rPr>
-          <w:lang w:val="en-US"/>
-        </w:rPr>
-        <w:t>different document. But the initial</w:t>
-      </w:r>
-      <w:bookmarkStart w:id="0" w:name="_GoBack"/>
-      <w:bookmarkEnd w:id="0"/>
-      <w:r>
-        <w:rPr>
-          <w:lang w:val="en-US"/>
-        </w:rPr>
-        <w:t xml:space="preserve"> plan still matters for overview of the project.</w:t>
-      </w:r>
-    </w:p>
-    <w:p>
-      <w:pPr>
-        <w:pStyle w:val="Spacing"/>
-        <w:rPr>
-          <w:lang w:val="en-US"/>
-        </w:rPr>
-      </w:pPr>
-    </w:p>
-    <w:p>
-      <w:pPr>
-        <w:pStyle w:val="Heading2"/>
-        <w:rPr>
-          <w:lang w:val="en-US"/>
-        </w:rPr>
-      </w:pPr>
-      <w:r>
-        <w:rPr>
-          <w:lang w:val="en-US"/>
-        </w:rPr>
-        <w:t>Products</w:t>
-      </w:r>
-    </w:p>
-    <w:p>
-      <w:pPr>
-        <w:pStyle w:val="Spacing"/>
-        <w:rPr>
-          <w:sz w:val="8"/>
-          <w:lang w:val="en-US"/>
-        </w:rPr>
-      </w:pPr>
-    </w:p>
-    <w:p>
-      <w:pPr>
-        <w:rPr>
-          <w:lang w:val="en-US"/>
-        </w:rPr>
-      </w:pPr>
-      <w:r>
-        <w:rPr>
-          <w:lang w:val="en-US"/>
-        </w:rPr>
-        <w:t>- Time Planning for New Computer Language Functional Design</w:t>
-      </w:r>
-    </w:p>
-    <w:p>
-      <w:pPr>
-        <w:rPr>
-          <w:lang w:val="en-US"/>
-        </w:rPr>
-      </w:pPr>
-      <w:r>
-        <w:rPr>
-          <w:lang w:val="en-US"/>
-        </w:rPr>
-        <w:t xml:space="preserve">- Idea Box </w:t>
-      </w:r>
-      <w:r>
-        <w:rPr>
-          <w:lang w:val="en-US"/>
-        </w:rPr>
-        <w:t>p</w:t>
-      </w:r>
-      <w:r>
-        <w:rPr>
-          <w:lang w:val="en-US"/>
-        </w:rPr>
-        <w:t>rocessed</w:t>
-      </w:r>
-      <w:r>
-        <w:rPr>
-          <w:lang w:val="en-US"/>
-        </w:rPr>
-        <w:t xml:space="preserve"> (over 60 pages</w:t>
-      </w:r>
-      <w:r>
-        <w:rPr>
-          <w:lang w:val="en-US"/>
-        </w:rPr>
-        <w:t xml:space="preserve"> of ideas</w:t>
-      </w:r>
-      <w:r>
-        <w:rPr>
-          <w:lang w:val="en-US"/>
-        </w:rPr>
-        <w:t>)</w:t>
-      </w:r>
-    </w:p>
-    <w:p>
-      <w:pPr>
-        <w:rPr>
-          <w:lang w:val="en-US"/>
-        </w:rPr>
-      </w:pPr>
-      <w:r>
-        <w:rPr>
-          <w:lang w:val="en-US"/>
-        </w:rPr>
-        <w:t>- Black Box article group</w:t>
-      </w:r>
-    </w:p>
-    <w:p>
-      <w:pPr>
-        <w:pStyle w:val="Spacing"/>
-        <w:rPr>
-          <w:lang w:val="en-US"/>
-        </w:rPr>
-      </w:pPr>
-    </w:p>
-    <w:p>
-      <w:pPr>
-        <w:pStyle w:val="Heading2"/>
-        <w:rPr>
-          <w:lang w:val="en-US"/>
-        </w:rPr>
-      </w:pPr>
-      <w:bookmarkStart w:id="1" w:name="_Toc218705508"/>
-      <w:r>
-        <w:rPr>
-          <w:lang w:val="en-US"/>
-        </w:rPr>
-        <w:t>Project Steps</w:t>
-      </w:r>
-      <w:bookmarkEnd w:id="1"/>
-    </w:p>
-    <w:p>
-      <w:pPr>
-        <w:rPr>
-          <w:color w:val="666699"/>
-          <w:lang w:val="en-US"/>
-        </w:rPr>
-      </w:pPr>
-      <w:r>
-        <w:rPr>
-          <w:lang w:val="en-US"/>
-        </w:rPr>
-        <w:t xml:space="preserve">- Setup project folders  </w:t>
-      </w:r>
-      <w:r>
-        <w:rPr>
-          <w:b/>
-          <w:lang w:val="en-US"/>
-        </w:rPr>
-        <w:t>(</w:t>
-      </w:r>
-      <w:r>
-        <w:rPr>
-          <w:b/>
-          <w:color w:val="3366FF"/>
-          <w:lang w:val="en-US"/>
-        </w:rPr>
-        <w:t>1</w:t>
-      </w:r>
-      <w:r>
-        <w:rPr>
-          <w:b/>
-          <w:lang w:val="en-US"/>
-        </w:rPr>
-        <w:t>)</w:t>
-      </w:r>
-    </w:p>
-    <w:p>
-      <w:pPr>
-        <w:rPr>
-          <w:color w:val="666699"/>
-          <w:lang w:val="en-US"/>
-        </w:rPr>
-      </w:pPr>
-      <w:r>
-        <w:rPr>
-          <w:lang w:val="en-US"/>
-        </w:rPr>
-        <w:t>- Time planning for super-project</w:t>
+        <w:t>Spec</w:t>
       </w:r>
       <w:r>
         <w:rPr>
           <w:lang w:val="en-US"/>
         </w:rPr>
         <w:t xml:space="preserve"> </w:t>
-      </w:r>
-      <w:r>
-        <w:rPr>
-          <w:lang w:val="en-US"/>
-        </w:rPr>
-        <w:t>New Computer Language Functional Design</w:t>
-      </w:r>
-      <w:r>
-        <w:rPr>
-          <w:lang w:val="en-US"/>
-        </w:rPr>
-        <w:t xml:space="preserve">  </w:t>
       </w:r>
       <w:r>
         <w:rPr>
@@ -871,36 +642,19 @@
     </w:p>
     <w:p>
       <w:pPr>
-        <w:pStyle w:val="Spacing"/>
-        <w:rPr>
-          <w:lang w:val="en-US"/>
-        </w:rPr>
-      </w:pPr>
-    </w:p>
-    <w:p>
-      <w:pPr>
         <w:pStyle w:val="Heading2"/>
         <w:rPr>
           <w:lang w:val="en-US"/>
         </w:rPr>
       </w:pPr>
-      <w:bookmarkStart w:id="2" w:name="_Toc218705509"/>
+      <w:bookmarkStart w:id="1" w:name="_Toc218705509"/>
       <w:r>
         <w:rPr>
           <w:lang w:val="en-US"/>
         </w:rPr>
         <w:t>Time Estimation</w:t>
       </w:r>
-      <w:bookmarkEnd w:id="2"/>
-    </w:p>
-    <w:p>
-      <w:pPr>
-        <w:pStyle w:val="Spacing"/>
-        <w:rPr>
-          <w:sz w:val="8"/>
-          <w:lang w:val="en-US"/>
-        </w:rPr>
-      </w:pPr>
+      <w:bookmarkEnd w:id="1"/>
     </w:p>
     <w:p>
       <w:pPr>
@@ -972,16 +726,16 @@
                 <w:lang w:val="en-US"/>
               </w:rPr>
             </w:pPr>
-            <w:bookmarkStart w:id="3" w:name="_Toc190249637"/>
-            <w:bookmarkStart w:id="4" w:name="_Toc218705510"/>
+            <w:bookmarkStart w:id="2" w:name="_Toc190249637"/>
+            <w:bookmarkStart w:id="3" w:name="_Toc218705510"/>
             <w:r>
               <w:rPr>
                 <w:lang w:val="en-US"/>
               </w:rPr>
               <w:t>Total Points</w:t>
             </w:r>
+            <w:bookmarkEnd w:id="2"/>
             <w:bookmarkEnd w:id="3"/>
-            <w:bookmarkEnd w:id="4"/>
             <w:r>
               <w:rPr>
                 <w:lang w:val="en-US"/>
@@ -1025,16 +779,16 @@
                 <w:lang w:val="en-US"/>
               </w:rPr>
             </w:pPr>
-            <w:bookmarkStart w:id="5" w:name="_Toc190249638"/>
-            <w:bookmarkStart w:id="6" w:name="_Toc218705511"/>
+            <w:bookmarkStart w:id="4" w:name="_Toc190249638"/>
+            <w:bookmarkStart w:id="5" w:name="_Toc218705511"/>
             <w:r>
               <w:rPr>
                 <w:lang w:val="en-US"/>
               </w:rPr>
               <w:t>Estimated Velocity</w:t>
             </w:r>
+            <w:bookmarkEnd w:id="4"/>
             <w:bookmarkEnd w:id="5"/>
-            <w:bookmarkEnd w:id="6"/>
             <w:r>
               <w:rPr>
                 <w:lang w:val="en-US"/>
@@ -1078,14 +832,14 @@
                 <w:lang w:val="en-US"/>
               </w:rPr>
             </w:pPr>
-            <w:bookmarkStart w:id="7" w:name="_Toc218705514"/>
+            <w:bookmarkStart w:id="6" w:name="_Toc218705514"/>
             <w:r>
               <w:rPr>
                 <w:lang w:val="en-US"/>
               </w:rPr>
               <w:t>Time</w:t>
             </w:r>
-            <w:bookmarkEnd w:id="7"/>
+            <w:bookmarkEnd w:id="6"/>
             <w:r>
               <w:rPr>
                 <w:lang w:val="en-US"/>
@@ -1158,7 +912,7 @@
 </file>
 
 <file path=word/endnotes.xml><?xml version="1.0" encoding="utf-8"?>
-<w:endnotes xmlns:wpc="http://schemas.microsoft.com/office/word/2010/wordprocessingCanvas" xmlns:cx="http://schemas.microsoft.com/office/drawing/2014/chartex" xmlns:cx1="http://schemas.microsoft.com/office/drawing/2015/9/8/chartex" xmlns:cx2="http://schemas.microsoft.com/office/drawing/2015/10/21/chartex" xmlns:cx3="http://schemas.microsoft.com/office/drawing/2016/5/9/chartex" xmlns:cx4="http://schemas.microsoft.com/office/drawing/2016/5/10/chartex" xmlns:cx5="http://schemas.microsoft.com/office/drawing/2016/5/11/chartex" xmlns:cx6="http://schemas.microsoft.com/office/drawing/2016/5/12/chartex" xmlns:cx7="http://schemas.microsoft.com/office/drawing/2016/5/13/chartex" xmlns:cx8="http://schemas.microsoft.com/office/drawing/2016/5/14/chartex" xmlns:mc="http://schemas.openxmlformats.org/markup-compatibility/2006" xmlns:aink="http://schemas.microsoft.com/office/drawing/2016/ink" xmlns:am3d="http://schemas.microsoft.com/office/drawing/2017/model3d" xmlns:o="urn:schemas-microsoft-com:office:office" xmlns:r="http://schemas.openxmlformats.org/officeDocument/2006/relationships" xmlns:m="http://schemas.openxmlformats.org/officeDocument/2006/math" xmlns:v="urn:schemas-microsoft-com:vml" xmlns:wp14="http://schemas.microsoft.com/office/word/2010/wordprocessingDrawing" xmlns:wp="http://schemas.openxmlformats.org/drawingml/2006/wordprocessingDrawing" xmlns:w10="urn:schemas-microsoft-com:office:word" xmlns:w="http://schemas.openxmlformats.org/wordprocessingml/2006/main" xmlns:w14="http://schemas.microsoft.com/office/word/2010/wordml" xmlns:w15="http://schemas.microsoft.com/office/word/2012/wordml" xmlns:w16cid="http://schemas.microsoft.com/office/word/2016/wordml/cid" xmlns:w16se="http://schemas.microsoft.com/office/word/2015/wordml/symex" xmlns:wpg="http://schemas.microsoft.com/office/word/2010/wordprocessingGroup" xmlns:wpi="http://schemas.microsoft.com/office/word/2010/wordprocessingInk" xmlns:wne="http://schemas.microsoft.com/office/word/2006/wordml" xmlns:wps="http://schemas.microsoft.com/office/word/2010/wordprocessingShape" mc:Ignorable="w14 w15 w16se w16cid wp14">
+<w:endnotes xmlns:wpc="http://schemas.microsoft.com/office/word/2010/wordprocessingCanvas" xmlns:cx="http://schemas.microsoft.com/office/drawing/2014/chartex" xmlns:cx1="http://schemas.microsoft.com/office/drawing/2015/9/8/chartex" xmlns:cx2="http://schemas.microsoft.com/office/drawing/2015/10/21/chartex" xmlns:cx3="http://schemas.microsoft.com/office/drawing/2016/5/9/chartex" xmlns:cx4="http://schemas.microsoft.com/office/drawing/2016/5/10/chartex" xmlns:cx5="http://schemas.microsoft.com/office/drawing/2016/5/11/chartex" xmlns:cx6="http://schemas.microsoft.com/office/drawing/2016/5/12/chartex" xmlns:cx7="http://schemas.microsoft.com/office/drawing/2016/5/13/chartex" xmlns:cx8="http://schemas.microsoft.com/office/drawing/2016/5/14/chartex" xmlns:mc="http://schemas.openxmlformats.org/markup-compatibility/2006" xmlns:aink="http://schemas.microsoft.com/office/drawing/2016/ink" xmlns:am3d="http://schemas.microsoft.com/office/drawing/2017/model3d" xmlns:o="urn:schemas-microsoft-com:office:office" xmlns:r="http://schemas.openxmlformats.org/officeDocument/2006/relationships" xmlns:m="http://schemas.openxmlformats.org/officeDocument/2006/math" xmlns:v="urn:schemas-microsoft-com:vml" xmlns:wp14="http://schemas.microsoft.com/office/word/2010/wordprocessingDrawing" xmlns:wp="http://schemas.openxmlformats.org/drawingml/2006/wordprocessingDrawing" xmlns:w10="urn:schemas-microsoft-com:office:word" xmlns:w="http://schemas.openxmlformats.org/wordprocessingml/2006/main" xmlns:w14="http://schemas.microsoft.com/office/word/2010/wordml" xmlns:w15="http://schemas.microsoft.com/office/word/2012/wordml" xmlns:w16cex="http://schemas.microsoft.com/office/word/2018/wordml/cex" xmlns:w16cid="http://schemas.microsoft.com/office/word/2016/wordml/cid" xmlns:w16="http://schemas.microsoft.com/office/word/2018/wordml" xmlns:w16se="http://schemas.microsoft.com/office/word/2015/wordml/symex" xmlns:wpg="http://schemas.microsoft.com/office/word/2010/wordprocessingGroup" xmlns:wpi="http://schemas.microsoft.com/office/word/2010/wordprocessingInk" xmlns:wne="http://schemas.microsoft.com/office/word/2006/wordml" xmlns:wps="http://schemas.microsoft.com/office/word/2010/wordprocessingShape" mc:Ignorable="w14 w15 w16se w16cid w16 w16cex wp14">
   <w:endnote w:type="separator" w:id="-1">
     <w:p>
       <w:r>
@@ -1177,7 +931,7 @@
 </file>
 
 <file path=word/footer1.xml><?xml version="1.0" encoding="utf-8"?>
-<w:ftr xmlns:wpc="http://schemas.microsoft.com/office/word/2010/wordprocessingCanvas" xmlns:cx="http://schemas.microsoft.com/office/drawing/2014/chartex" xmlns:cx1="http://schemas.microsoft.com/office/drawing/2015/9/8/chartex" xmlns:cx2="http://schemas.microsoft.com/office/drawing/2015/10/21/chartex" xmlns:cx3="http://schemas.microsoft.com/office/drawing/2016/5/9/chartex" xmlns:cx4="http://schemas.microsoft.com/office/drawing/2016/5/10/chartex" xmlns:cx5="http://schemas.microsoft.com/office/drawing/2016/5/11/chartex" xmlns:cx6="http://schemas.microsoft.com/office/drawing/2016/5/12/chartex" xmlns:cx7="http://schemas.microsoft.com/office/drawing/2016/5/13/chartex" xmlns:cx8="http://schemas.microsoft.com/office/drawing/2016/5/14/chartex" xmlns:mc="http://schemas.openxmlformats.org/markup-compatibility/2006" xmlns:aink="http://schemas.microsoft.com/office/drawing/2016/ink" xmlns:am3d="http://schemas.microsoft.com/office/drawing/2017/model3d" xmlns:o="urn:schemas-microsoft-com:office:office" xmlns:r="http://schemas.openxmlformats.org/officeDocument/2006/relationships" xmlns:m="http://schemas.openxmlformats.org/officeDocument/2006/math" xmlns:v="urn:schemas-microsoft-com:vml" xmlns:wp14="http://schemas.microsoft.com/office/word/2010/wordprocessingDrawing" xmlns:wp="http://schemas.openxmlformats.org/drawingml/2006/wordprocessingDrawing" xmlns:w10="urn:schemas-microsoft-com:office:word" xmlns:w="http://schemas.openxmlformats.org/wordprocessingml/2006/main" xmlns:w14="http://schemas.microsoft.com/office/word/2010/wordml" xmlns:w15="http://schemas.microsoft.com/office/word/2012/wordml" xmlns:w16cid="http://schemas.microsoft.com/office/word/2016/wordml/cid" xmlns:w16se="http://schemas.microsoft.com/office/word/2015/wordml/symex" xmlns:wpg="http://schemas.microsoft.com/office/word/2010/wordprocessingGroup" xmlns:wpi="http://schemas.microsoft.com/office/word/2010/wordprocessingInk" xmlns:wne="http://schemas.microsoft.com/office/word/2006/wordml" xmlns:wps="http://schemas.microsoft.com/office/word/2010/wordprocessingShape" mc:Ignorable="w14 w15 w16se w16cid wp14">
+<w:ftr xmlns:wpc="http://schemas.microsoft.com/office/word/2010/wordprocessingCanvas" xmlns:cx="http://schemas.microsoft.com/office/drawing/2014/chartex" xmlns:cx1="http://schemas.microsoft.com/office/drawing/2015/9/8/chartex" xmlns:cx2="http://schemas.microsoft.com/office/drawing/2015/10/21/chartex" xmlns:cx3="http://schemas.microsoft.com/office/drawing/2016/5/9/chartex" xmlns:cx4="http://schemas.microsoft.com/office/drawing/2016/5/10/chartex" xmlns:cx5="http://schemas.microsoft.com/office/drawing/2016/5/11/chartex" xmlns:cx6="http://schemas.microsoft.com/office/drawing/2016/5/12/chartex" xmlns:cx7="http://schemas.microsoft.com/office/drawing/2016/5/13/chartex" xmlns:cx8="http://schemas.microsoft.com/office/drawing/2016/5/14/chartex" xmlns:mc="http://schemas.openxmlformats.org/markup-compatibility/2006" xmlns:aink="http://schemas.microsoft.com/office/drawing/2016/ink" xmlns:am3d="http://schemas.microsoft.com/office/drawing/2017/model3d" xmlns:o="urn:schemas-microsoft-com:office:office" xmlns:r="http://schemas.openxmlformats.org/officeDocument/2006/relationships" xmlns:m="http://schemas.openxmlformats.org/officeDocument/2006/math" xmlns:v="urn:schemas-microsoft-com:vml" xmlns:wp14="http://schemas.microsoft.com/office/word/2010/wordprocessingDrawing" xmlns:wp="http://schemas.openxmlformats.org/drawingml/2006/wordprocessingDrawing" xmlns:w10="urn:schemas-microsoft-com:office:word" xmlns:w="http://schemas.openxmlformats.org/wordprocessingml/2006/main" xmlns:w14="http://schemas.microsoft.com/office/word/2010/wordml" xmlns:w15="http://schemas.microsoft.com/office/word/2012/wordml" xmlns:w16cex="http://schemas.microsoft.com/office/word/2018/wordml/cex" xmlns:w16cid="http://schemas.microsoft.com/office/word/2016/wordml/cid" xmlns:w16="http://schemas.microsoft.com/office/word/2018/wordml" xmlns:w16se="http://schemas.microsoft.com/office/word/2015/wordml/symex" xmlns:wpg="http://schemas.microsoft.com/office/word/2010/wordprocessingGroup" xmlns:wpi="http://schemas.microsoft.com/office/word/2010/wordprocessingInk" xmlns:wne="http://schemas.microsoft.com/office/word/2006/wordml" xmlns:wps="http://schemas.microsoft.com/office/word/2010/wordprocessingShape" mc:Ignorable="w14 w15 w16se w16cid w16 w16cex wp14">
   <w:p>
     <w:pPr>
       <w:pStyle w:val="Footer"/>
@@ -1258,7 +1012,7 @@
 </file>
 
 <file path=word/footnotes.xml><?xml version="1.0" encoding="utf-8"?>
-<w:footnotes xmlns:wpc="http://schemas.microsoft.com/office/word/2010/wordprocessingCanvas" xmlns:cx="http://schemas.microsoft.com/office/drawing/2014/chartex" xmlns:cx1="http://schemas.microsoft.com/office/drawing/2015/9/8/chartex" xmlns:cx2="http://schemas.microsoft.com/office/drawing/2015/10/21/chartex" xmlns:cx3="http://schemas.microsoft.com/office/drawing/2016/5/9/chartex" xmlns:cx4="http://schemas.microsoft.com/office/drawing/2016/5/10/chartex" xmlns:cx5="http://schemas.microsoft.com/office/drawing/2016/5/11/chartex" xmlns:cx6="http://schemas.microsoft.com/office/drawing/2016/5/12/chartex" xmlns:cx7="http://schemas.microsoft.com/office/drawing/2016/5/13/chartex" xmlns:cx8="http://schemas.microsoft.com/office/drawing/2016/5/14/chartex" xmlns:mc="http://schemas.openxmlformats.org/markup-compatibility/2006" xmlns:aink="http://schemas.microsoft.com/office/drawing/2016/ink" xmlns:am3d="http://schemas.microsoft.com/office/drawing/2017/model3d" xmlns:o="urn:schemas-microsoft-com:office:office" xmlns:r="http://schemas.openxmlformats.org/officeDocument/2006/relationships" xmlns:m="http://schemas.openxmlformats.org/officeDocument/2006/math" xmlns:v="urn:schemas-microsoft-com:vml" xmlns:wp14="http://schemas.microsoft.com/office/word/2010/wordprocessingDrawing" xmlns:wp="http://schemas.openxmlformats.org/drawingml/2006/wordprocessingDrawing" xmlns:w10="urn:schemas-microsoft-com:office:word" xmlns:w="http://schemas.openxmlformats.org/wordprocessingml/2006/main" xmlns:w14="http://schemas.microsoft.com/office/word/2010/wordml" xmlns:w15="http://schemas.microsoft.com/office/word/2012/wordml" xmlns:w16cid="http://schemas.microsoft.com/office/word/2016/wordml/cid" xmlns:w16se="http://schemas.microsoft.com/office/word/2015/wordml/symex" xmlns:wpg="http://schemas.microsoft.com/office/word/2010/wordprocessingGroup" xmlns:wpi="http://schemas.microsoft.com/office/word/2010/wordprocessingInk" xmlns:wne="http://schemas.microsoft.com/office/word/2006/wordml" xmlns:wps="http://schemas.microsoft.com/office/word/2010/wordprocessingShape" mc:Ignorable="w14 w15 w16se w16cid wp14">
+<w:footnotes xmlns:wpc="http://schemas.microsoft.com/office/word/2010/wordprocessingCanvas" xmlns:cx="http://schemas.microsoft.com/office/drawing/2014/chartex" xmlns:cx1="http://schemas.microsoft.com/office/drawing/2015/9/8/chartex" xmlns:cx2="http://schemas.microsoft.com/office/drawing/2015/10/21/chartex" xmlns:cx3="http://schemas.microsoft.com/office/drawing/2016/5/9/chartex" xmlns:cx4="http://schemas.microsoft.com/office/drawing/2016/5/10/chartex" xmlns:cx5="http://schemas.microsoft.com/office/drawing/2016/5/11/chartex" xmlns:cx6="http://schemas.microsoft.com/office/drawing/2016/5/12/chartex" xmlns:cx7="http://schemas.microsoft.com/office/drawing/2016/5/13/chartex" xmlns:cx8="http://schemas.microsoft.com/office/drawing/2016/5/14/chartex" xmlns:mc="http://schemas.openxmlformats.org/markup-compatibility/2006" xmlns:aink="http://schemas.microsoft.com/office/drawing/2016/ink" xmlns:am3d="http://schemas.microsoft.com/office/drawing/2017/model3d" xmlns:o="urn:schemas-microsoft-com:office:office" xmlns:r="http://schemas.openxmlformats.org/officeDocument/2006/relationships" xmlns:m="http://schemas.openxmlformats.org/officeDocument/2006/math" xmlns:v="urn:schemas-microsoft-com:vml" xmlns:wp14="http://schemas.microsoft.com/office/word/2010/wordprocessingDrawing" xmlns:wp="http://schemas.openxmlformats.org/drawingml/2006/wordprocessingDrawing" xmlns:w10="urn:schemas-microsoft-com:office:word" xmlns:w="http://schemas.openxmlformats.org/wordprocessingml/2006/main" xmlns:w14="http://schemas.microsoft.com/office/word/2010/wordml" xmlns:w15="http://schemas.microsoft.com/office/word/2012/wordml" xmlns:w16cex="http://schemas.microsoft.com/office/word/2018/wordml/cex" xmlns:w16cid="http://schemas.microsoft.com/office/word/2016/wordml/cid" xmlns:w16="http://schemas.microsoft.com/office/word/2018/wordml" xmlns:w16se="http://schemas.microsoft.com/office/word/2015/wordml/symex" xmlns:wpg="http://schemas.microsoft.com/office/word/2010/wordprocessingGroup" xmlns:wpi="http://schemas.microsoft.com/office/word/2010/wordprocessingInk" xmlns:wne="http://schemas.microsoft.com/office/word/2006/wordml" xmlns:wps="http://schemas.microsoft.com/office/word/2010/wordprocessingShape" mc:Ignorable="w14 w15 w16se w16cid w16 w16cex wp14">
   <w:footnote w:type="separator" w:id="-1">
     <w:p>
       <w:r>
@@ -1277,7 +1031,7 @@
 </file>
 
 <file path=word/numbering.xml><?xml version="1.0" encoding="utf-8"?>
-<w:numbering xmlns:wpc="http://schemas.microsoft.com/office/word/2010/wordprocessingCanvas" xmlns:cx="http://schemas.microsoft.com/office/drawing/2014/chartex" xmlns:cx1="http://schemas.microsoft.com/office/drawing/2015/9/8/chartex" xmlns:cx2="http://schemas.microsoft.com/office/drawing/2015/10/21/chartex" xmlns:cx3="http://schemas.microsoft.com/office/drawing/2016/5/9/chartex" xmlns:cx4="http://schemas.microsoft.com/office/drawing/2016/5/10/chartex" xmlns:cx5="http://schemas.microsoft.com/office/drawing/2016/5/11/chartex" xmlns:cx6="http://schemas.microsoft.com/office/drawing/2016/5/12/chartex" xmlns:cx7="http://schemas.microsoft.com/office/drawing/2016/5/13/chartex" xmlns:cx8="http://schemas.microsoft.com/office/drawing/2016/5/14/chartex" xmlns:mc="http://schemas.openxmlformats.org/markup-compatibility/2006" xmlns:aink="http://schemas.microsoft.com/office/drawing/2016/ink" xmlns:am3d="http://schemas.microsoft.com/office/drawing/2017/model3d" xmlns:o="urn:schemas-microsoft-com:office:office" xmlns:r="http://schemas.openxmlformats.org/officeDocument/2006/relationships" xmlns:m="http://schemas.openxmlformats.org/officeDocument/2006/math" xmlns:v="urn:schemas-microsoft-com:vml" xmlns:wp14="http://schemas.microsoft.com/office/word/2010/wordprocessingDrawing" xmlns:wp="http://schemas.openxmlformats.org/drawingml/2006/wordprocessingDrawing" xmlns:w10="urn:schemas-microsoft-com:office:word" xmlns:w="http://schemas.openxmlformats.org/wordprocessingml/2006/main" xmlns:w14="http://schemas.microsoft.com/office/word/2010/wordml" xmlns:w15="http://schemas.microsoft.com/office/word/2012/wordml" xmlns:w16cid="http://schemas.microsoft.com/office/word/2016/wordml/cid" xmlns:w16se="http://schemas.microsoft.com/office/word/2015/wordml/symex" xmlns:wpg="http://schemas.microsoft.com/office/word/2010/wordprocessingGroup" xmlns:wpi="http://schemas.microsoft.com/office/word/2010/wordprocessingInk" xmlns:wne="http://schemas.microsoft.com/office/word/2006/wordml" xmlns:wps="http://schemas.microsoft.com/office/word/2010/wordprocessingShape" mc:Ignorable="w14 w15 w16se w16cid wp14">
+<w:numbering xmlns:wpc="http://schemas.microsoft.com/office/word/2010/wordprocessingCanvas" xmlns:cx="http://schemas.microsoft.com/office/drawing/2014/chartex" xmlns:cx1="http://schemas.microsoft.com/office/drawing/2015/9/8/chartex" xmlns:cx2="http://schemas.microsoft.com/office/drawing/2015/10/21/chartex" xmlns:cx3="http://schemas.microsoft.com/office/drawing/2016/5/9/chartex" xmlns:cx4="http://schemas.microsoft.com/office/drawing/2016/5/10/chartex" xmlns:cx5="http://schemas.microsoft.com/office/drawing/2016/5/11/chartex" xmlns:cx6="http://schemas.microsoft.com/office/drawing/2016/5/12/chartex" xmlns:cx7="http://schemas.microsoft.com/office/drawing/2016/5/13/chartex" xmlns:cx8="http://schemas.microsoft.com/office/drawing/2016/5/14/chartex" xmlns:mc="http://schemas.openxmlformats.org/markup-compatibility/2006" xmlns:aink="http://schemas.microsoft.com/office/drawing/2016/ink" xmlns:am3d="http://schemas.microsoft.com/office/drawing/2017/model3d" xmlns:o="urn:schemas-microsoft-com:office:office" xmlns:r="http://schemas.openxmlformats.org/officeDocument/2006/relationships" xmlns:m="http://schemas.openxmlformats.org/officeDocument/2006/math" xmlns:v="urn:schemas-microsoft-com:vml" xmlns:wp14="http://schemas.microsoft.com/office/word/2010/wordprocessingDrawing" xmlns:wp="http://schemas.openxmlformats.org/drawingml/2006/wordprocessingDrawing" xmlns:w10="urn:schemas-microsoft-com:office:word" xmlns:w="http://schemas.openxmlformats.org/wordprocessingml/2006/main" xmlns:w14="http://schemas.microsoft.com/office/word/2010/wordml" xmlns:w15="http://schemas.microsoft.com/office/word/2012/wordml" xmlns:w16cex="http://schemas.microsoft.com/office/word/2018/wordml/cex" xmlns:w16cid="http://schemas.microsoft.com/office/word/2016/wordml/cid" xmlns:w16="http://schemas.microsoft.com/office/word/2018/wordml" xmlns:w16se="http://schemas.microsoft.com/office/word/2015/wordml/symex" xmlns:wpg="http://schemas.microsoft.com/office/word/2010/wordprocessingGroup" xmlns:wpi="http://schemas.microsoft.com/office/word/2010/wordprocessingInk" xmlns:wne="http://schemas.microsoft.com/office/word/2006/wordml" xmlns:wps="http://schemas.microsoft.com/office/word/2010/wordprocessingShape" mc:Ignorable="w14 w15 w16se w16cid w16 w16cex wp14">
   <w:abstractNum w:abstractNumId="0" w15:restartNumberingAfterBreak="0">
     <w:nsid w:val="FFFFFF7C"/>
     <w:multiLevelType w:val="singleLevel"/>
@@ -1783,7 +1537,7 @@
 </file>
 
 <file path=word/styles.xml><?xml version="1.0" encoding="utf-8"?>
-<w:styles xmlns:mc="http://schemas.openxmlformats.org/markup-compatibility/2006" xmlns:r="http://schemas.openxmlformats.org/officeDocument/2006/relationships" xmlns:w="http://schemas.openxmlformats.org/wordprocessingml/2006/main" xmlns:w14="http://schemas.microsoft.com/office/word/2010/wordml" xmlns:w15="http://schemas.microsoft.com/office/word/2012/wordml" xmlns:w16cid="http://schemas.microsoft.com/office/word/2016/wordml/cid" xmlns:w16se="http://schemas.microsoft.com/office/word/2015/wordml/symex" mc:Ignorable="w14 w15 w16se w16cid">
+<w:styles xmlns:mc="http://schemas.openxmlformats.org/markup-compatibility/2006" xmlns:r="http://schemas.openxmlformats.org/officeDocument/2006/relationships" xmlns:w="http://schemas.openxmlformats.org/wordprocessingml/2006/main" xmlns:w14="http://schemas.microsoft.com/office/word/2010/wordml" xmlns:w15="http://schemas.microsoft.com/office/word/2012/wordml" xmlns:w16cex="http://schemas.microsoft.com/office/word/2018/wordml/cex" xmlns:w16cid="http://schemas.microsoft.com/office/word/2016/wordml/cid" xmlns:w16="http://schemas.microsoft.com/office/word/2018/wordml" xmlns:w16se="http://schemas.microsoft.com/office/word/2015/wordml/symex" mc:Ignorable="w14 w15 w16se w16cid w16 w16cex">
   <w:docDefaults>
     <w:rPrDefault>
       <w:rPr>
